--- a/modelDocumentation.docx
+++ b/modelDocumentation.docx
@@ -142,13 +142,8 @@
           <w:numId w:val="3"/>
         </w:numPr>
       </w:pPr>
-      <w:proofErr w:type="spellStart"/>
-      <w:r>
-        <w:t>eBayTD</w:t>
-      </w:r>
-      <w:proofErr w:type="spellEnd"/>
-      <w:r>
-        <w:t>: Matt Gardner’s package that pulls data from SQL queries in R</w:t>
+      <w:r>
+        <w:t>eBayTD: Matt Gardner’s package that pulls data from SQL queries in R</w:t>
       </w:r>
     </w:p>
     <w:p>
@@ -250,21 +245,8 @@
           <w:numId w:val="3"/>
         </w:numPr>
       </w:pPr>
-      <w:proofErr w:type="spellStart"/>
-      <w:r>
-        <w:t>Ie</w:t>
-      </w:r>
-      <w:proofErr w:type="spellEnd"/>
-      <w:r>
-        <w:t>. library(</w:t>
-      </w:r>
-      <w:proofErr w:type="spellStart"/>
-      <w:r>
-        <w:t>plyr</w:t>
-      </w:r>
-      <w:proofErr w:type="spellEnd"/>
-      <w:r>
-        <w:t>)</w:t>
+      <w:r>
+        <w:t>Ie. library(plyr)</w:t>
       </w:r>
     </w:p>
     <w:p>
@@ -282,35 +264,7 @@
         <w:rPr>
           <w:b/>
         </w:rPr>
-        <w:t xml:space="preserve">Before this package can be loaded, you need to download it via the command </w:t>
-      </w:r>
-      <w:proofErr w:type="spellStart"/>
-      <w:r>
-        <w:rPr>
-          <w:b/>
-        </w:rPr>
-        <w:t>install.packages</w:t>
-      </w:r>
-      <w:proofErr w:type="spellEnd"/>
-      <w:r>
-        <w:rPr>
-          <w:b/>
-        </w:rPr>
-        <w:t>(‘</w:t>
-      </w:r>
-      <w:proofErr w:type="spellStart"/>
-      <w:r>
-        <w:rPr>
-          <w:b/>
-        </w:rPr>
-        <w:t>plyr</w:t>
-      </w:r>
-      <w:proofErr w:type="spellEnd"/>
-      <w:r>
-        <w:rPr>
-          <w:b/>
-        </w:rPr>
-        <w:t>’)</w:t>
+        <w:t>Before this package can be loaded, you need to download it via the command install.packages(‘plyr’)</w:t>
       </w:r>
     </w:p>
     <w:p>
@@ -571,7 +525,7 @@
           <v:shape id="_x0000_i1025" type="#_x0000_t75" style="width:163pt;height:628.3pt" o:ole="">
             <v:imagedata r:id="rId12" o:title=""/>
           </v:shape>
-          <o:OLEObject Type="Embed" ProgID="Visio.Drawing.15" ShapeID="_x0000_i1025" DrawAspect="Content" ObjectID="_1498477289" r:id="rId13"/>
+          <o:OLEObject Type="Embed" ProgID="Visio.Drawing.15" ShapeID="_x0000_i1025" DrawAspect="Content" ObjectID="_1499254515" r:id="rId13"/>
         </w:object>
       </w:r>
     </w:p>
@@ -581,7 +535,6 @@
           <w:b/>
         </w:rPr>
       </w:pPr>
-      <w:proofErr w:type="spellStart"/>
       <w:r>
         <w:rPr>
           <w:b/>
@@ -589,7 +542,6 @@
         <w:lastRenderedPageBreak/>
         <w:t>Do.R</w:t>
       </w:r>
-      <w:proofErr w:type="spellEnd"/>
     </w:p>
     <w:p>
       <w:pPr>
@@ -612,13 +564,8 @@
           <w:numId w:val="7"/>
         </w:numPr>
       </w:pPr>
-      <w:proofErr w:type="spellStart"/>
-      <w:r>
-        <w:t>Do.R</w:t>
-      </w:r>
-      <w:proofErr w:type="spellEnd"/>
-      <w:r>
-        <w:t xml:space="preserve"> runs the entire </w:t>
+      <w:r>
+        <w:t xml:space="preserve">Do.R runs the entire </w:t>
       </w:r>
       <w:r>
         <w:t>code</w:t>
@@ -653,24 +600,11 @@
           <w:numId w:val="7"/>
         </w:numPr>
       </w:pPr>
-      <w:proofErr w:type="spellStart"/>
-      <w:r>
-        <w:t>testDays</w:t>
-      </w:r>
-      <w:proofErr w:type="spellEnd"/>
-      <w:r>
-        <w:t>: number of days to forecast, enter a multipl</w:t>
-      </w:r>
-      <w:r>
-        <w:t xml:space="preserve">e of 7 days to avoid </w:t>
-      </w:r>
-      <w:proofErr w:type="spellStart"/>
-      <w:r>
-        <w:t>DoW</w:t>
-      </w:r>
-      <w:proofErr w:type="spellEnd"/>
-      <w:r>
-        <w:t xml:space="preserve"> effect</w:t>
+      <w:r>
+        <w:t>testDays: number of days to forecast, enter a multipl</w:t>
+      </w:r>
+      <w:r>
+        <w:t>e of 7 days to avoid DoW effect</w:t>
       </w:r>
     </w:p>
     <w:p>
@@ -681,13 +615,8 @@
           <w:numId w:val="7"/>
         </w:numPr>
       </w:pPr>
-      <w:proofErr w:type="spellStart"/>
-      <w:r>
-        <w:t>trainEnd</w:t>
-      </w:r>
-      <w:proofErr w:type="spellEnd"/>
-      <w:r>
-        <w:t>: last date for GMV input—defaults to T-3 to avoid missing data from DW</w:t>
+      <w:r>
+        <w:t>trainEnd: last date for GMV input—defaults to T-3 to avoid missing data from DW</w:t>
       </w:r>
     </w:p>
     <w:p>
@@ -710,29 +639,8 @@
           <w:numId w:val="7"/>
         </w:numPr>
       </w:pPr>
-      <w:proofErr w:type="spellStart"/>
-      <w:r>
-        <w:t>trainStart</w:t>
-      </w:r>
-      <w:proofErr w:type="spellEnd"/>
-      <w:r>
-        <w:t>(</w:t>
-      </w:r>
-      <w:proofErr w:type="spellStart"/>
-      <w:r>
-        <w:t>startYear</w:t>
-      </w:r>
-      <w:proofErr w:type="spellEnd"/>
-      <w:r>
-        <w:t xml:space="preserve">, </w:t>
-      </w:r>
-      <w:proofErr w:type="spellStart"/>
-      <w:r>
-        <w:t>startDoY</w:t>
-      </w:r>
-      <w:proofErr w:type="spellEnd"/>
-      <w:r>
-        <w:t>): &lt;&gt;</w:t>
+      <w:r>
+        <w:t>trainStart(startYear, startDoY): &lt;&gt;</w:t>
       </w:r>
     </w:p>
     <w:p>
@@ -743,19 +651,9 @@
           <w:numId w:val="7"/>
         </w:numPr>
       </w:pPr>
-      <w:proofErr w:type="spellStart"/>
-      <w:r>
-        <w:t>testStart</w:t>
-      </w:r>
-      <w:proofErr w:type="spellEnd"/>
-      <w:r>
-        <w:t xml:space="preserve">, </w:t>
-      </w:r>
-      <w:proofErr w:type="spellStart"/>
-      <w:r>
-        <w:t>testEnd</w:t>
-      </w:r>
-      <w:proofErr w:type="spellEnd"/>
+      <w:r>
+        <w:t>testStart, testEnd</w:t>
+      </w:r>
       <w:r>
         <w:t>: &lt;forecasting section&gt;</w:t>
       </w:r>
@@ -767,14 +665,12 @@
           <w:b/>
         </w:rPr>
       </w:pPr>
-      <w:proofErr w:type="spellStart"/>
       <w:r>
         <w:rPr>
           <w:b/>
         </w:rPr>
         <w:t>Update.R</w:t>
       </w:r>
-      <w:proofErr w:type="spellEnd"/>
     </w:p>
     <w:p>
       <w:pPr>
@@ -833,23 +729,8 @@
           <w:numId w:val="9"/>
         </w:numPr>
       </w:pPr>
-      <w:proofErr w:type="spellStart"/>
-      <w:proofErr w:type="gramStart"/>
-      <w:r>
-        <w:t>eg</w:t>
-      </w:r>
-      <w:proofErr w:type="spellEnd"/>
-      <w:proofErr w:type="gramEnd"/>
-      <w:r>
-        <w:t xml:space="preserve">. If today is August 30 and data goes to August 15, then </w:t>
-      </w:r>
-      <w:proofErr w:type="spellStart"/>
-      <w:r>
-        <w:t>update.R</w:t>
-      </w:r>
-      <w:proofErr w:type="spellEnd"/>
-      <w:r>
-        <w:t xml:space="preserve"> will remove</w:t>
+      <w:r>
+        <w:t>eg. If today is August 30 and data goes to August 15, then update.R will remove</w:t>
       </w:r>
       <w:r>
         <w:t xml:space="preserve"> Aug 1-Aug </w:t>
@@ -872,14 +753,12 @@
       <w:r>
         <w:t xml:space="preserve">Original PET table query is </w:t>
       </w:r>
-      <w:proofErr w:type="spellStart"/>
       <w:r>
         <w:rPr>
           <w:i/>
         </w:rPr>
         <w:t>createActualsTable.sql</w:t>
       </w:r>
-      <w:proofErr w:type="spellEnd"/>
       <w:r>
         <w:t xml:space="preserve"> if you need to </w:t>
       </w:r>
@@ -919,7 +798,6 @@
         </w:rPr>
         <w:t xml:space="preserve">Initiation: Before you run this or </w:t>
       </w:r>
-      <w:proofErr w:type="spellStart"/>
       <w:r>
         <w:rPr>
           <w:b/>
@@ -927,14 +805,12 @@
         </w:rPr>
         <w:t>Load.R</w:t>
       </w:r>
-      <w:proofErr w:type="spellEnd"/>
       <w:r>
         <w:rPr>
           <w:b/>
         </w:rPr>
         <w:t xml:space="preserve"> for the first time, you need to download the </w:t>
       </w:r>
-      <w:proofErr w:type="spellStart"/>
       <w:r>
         <w:rPr>
           <w:b/>
@@ -942,26 +818,11 @@
         </w:rPr>
         <w:t>ebayTD</w:t>
       </w:r>
-      <w:proofErr w:type="spellEnd"/>
-      <w:r>
-        <w:rPr>
-          <w:b/>
-        </w:rPr>
-        <w:t xml:space="preserve"> package and enter credentials. See under </w:t>
-      </w:r>
-      <w:proofErr w:type="spellStart"/>
-      <w:r>
-        <w:rPr>
-          <w:b/>
-        </w:rPr>
-        <w:t>ebayTD</w:t>
-      </w:r>
-      <w:proofErr w:type="spellEnd"/>
-      <w:r>
-        <w:rPr>
-          <w:b/>
-        </w:rPr>
-        <w:t xml:space="preserve"> under ‘Getting Started in R’ </w:t>
+      <w:r>
+        <w:rPr>
+          <w:b/>
+        </w:rPr>
+        <w:t xml:space="preserve"> package and enter credentials. See under ebayTD under ‘Getting Started in R’ </w:t>
       </w:r>
     </w:p>
     <w:p>
@@ -976,14 +837,12 @@
         </w:rPr>
         <w:br/>
       </w:r>
-      <w:proofErr w:type="spellStart"/>
       <w:r>
         <w:rPr>
           <w:b/>
         </w:rPr>
         <w:t>Load.R</w:t>
       </w:r>
-      <w:proofErr w:type="spellEnd"/>
     </w:p>
     <w:p>
       <w:pPr>
@@ -1045,14 +904,12 @@
           <w:numId w:val="12"/>
         </w:numPr>
       </w:pPr>
-      <w:proofErr w:type="spellStart"/>
       <w:r>
         <w:rPr>
           <w:i/>
         </w:rPr>
         <w:t>vertList</w:t>
       </w:r>
-      <w:proofErr w:type="spellEnd"/>
       <w:r>
         <w:t xml:space="preserve">: list of top 4 verticals </w:t>
       </w:r>
@@ -1065,7 +922,6 @@
           <w:numId w:val="12"/>
         </w:numPr>
       </w:pPr>
-      <w:proofErr w:type="spellStart"/>
       <w:r>
         <w:rPr>
           <w:i/>
@@ -1073,11 +929,7 @@
         <w:t>vertName</w:t>
       </w:r>
       <w:r>
-        <w:t>_gmv</w:t>
-      </w:r>
-      <w:proofErr w:type="spellEnd"/>
-      <w:r>
-        <w:t>: creates individual GMV datasets by vertical</w:t>
+        <w:t>_gmv: creates individual GMV datasets by vertical</w:t>
       </w:r>
     </w:p>
     <w:p>
@@ -1088,13 +940,8 @@
           <w:numId w:val="12"/>
         </w:numPr>
       </w:pPr>
-      <w:proofErr w:type="spellStart"/>
-      <w:r>
-        <w:t>ddply</w:t>
-      </w:r>
-      <w:proofErr w:type="spellEnd"/>
-      <w:r>
-        <w:t xml:space="preserve"> is used to restructure the data into the necessary ‘shape’</w:t>
+      <w:r>
+        <w:t>ddply is used to restructure the data into the necessary ‘shape’</w:t>
       </w:r>
     </w:p>
     <w:p>
@@ -1108,14 +955,12 @@
       <w:r>
         <w:t xml:space="preserve">In this case, </w:t>
       </w:r>
-      <w:proofErr w:type="spellStart"/>
       <w:r>
         <w:rPr>
           <w:i/>
         </w:rPr>
         <w:t>vertsGMV</w:t>
       </w:r>
-      <w:proofErr w:type="spellEnd"/>
       <w:r>
         <w:t xml:space="preserve"> takes in the </w:t>
       </w:r>
@@ -1136,14 +981,12 @@
           <w:b/>
         </w:rPr>
       </w:pPr>
-      <w:proofErr w:type="spellStart"/>
       <w:r>
         <w:rPr>
           <w:b/>
         </w:rPr>
         <w:t>Variables.R</w:t>
       </w:r>
-      <w:proofErr w:type="spellEnd"/>
     </w:p>
     <w:p>
       <w:pPr>
@@ -1199,14 +1042,12 @@
           <w:numId w:val="13"/>
         </w:numPr>
       </w:pPr>
-      <w:proofErr w:type="spellStart"/>
       <w:r>
         <w:rPr>
           <w:i/>
         </w:rPr>
         <w:t>DFend</w:t>
       </w:r>
-      <w:proofErr w:type="spellEnd"/>
       <w:r>
         <w:t>:</w:t>
       </w:r>
@@ -1252,14 +1093,12 @@
           <w:numId w:val="13"/>
         </w:numPr>
       </w:pPr>
-      <w:proofErr w:type="spellStart"/>
       <w:r>
         <w:rPr>
           <w:i/>
         </w:rPr>
         <w:t>weeklyGrowth</w:t>
       </w:r>
-      <w:proofErr w:type="spellEnd"/>
       <w:r>
         <w:t>:</w:t>
       </w:r>
@@ -1284,7 +1123,6 @@
           <w:i/>
         </w:rPr>
       </w:pPr>
-      <w:proofErr w:type="spellStart"/>
       <w:r>
         <w:rPr>
           <w:i/>
@@ -1297,7 +1135,6 @@
         </w:rPr>
         <w:t>oy</w:t>
       </w:r>
-      <w:proofErr w:type="spellEnd"/>
       <w:r>
         <w:t>:</w:t>
       </w:r>
@@ -1319,14 +1156,12 @@
           <w:i/>
         </w:rPr>
       </w:pPr>
-      <w:proofErr w:type="spellStart"/>
       <w:r>
         <w:rPr>
           <w:i/>
         </w:rPr>
         <w:t>dow</w:t>
       </w:r>
-      <w:proofErr w:type="spellEnd"/>
       <w:r>
         <w:t>:</w:t>
       </w:r>
@@ -1358,18 +1193,10 @@
         <w:t>Holiday marker</w:t>
       </w:r>
       <w:r>
-        <w:t xml:space="preserve"> is if the date is a holiday as the </w:t>
-      </w:r>
-      <w:proofErr w:type="spellStart"/>
-      <w:r>
-        <w:t>Do</w:t>
-      </w:r>
-      <w:r>
-        <w:t>W</w:t>
-      </w:r>
-      <w:proofErr w:type="spellEnd"/>
-      <w:r>
-        <w:t xml:space="preserve"> is no longer relevant—</w:t>
+        <w:t xml:space="preserve"> is if the date is a holiday as the Do</w:t>
+      </w:r>
+      <w:r>
+        <w:t>W is no longer relevant—</w:t>
       </w:r>
       <w:r>
         <w:t xml:space="preserve"> whether Christmas occurs on a Wedn</w:t>
@@ -1430,23 +1257,7 @@
         </w:numPr>
       </w:pPr>
       <w:r>
-        <w:t xml:space="preserve">Some holidays are available in the </w:t>
-      </w:r>
-      <w:proofErr w:type="gramStart"/>
-      <w:r>
-        <w:t>holiday(</w:t>
-      </w:r>
-      <w:proofErr w:type="gramEnd"/>
-      <w:r>
-        <w:t xml:space="preserve">) function from the </w:t>
-      </w:r>
-      <w:proofErr w:type="spellStart"/>
-      <w:r>
-        <w:t>timeDate</w:t>
-      </w:r>
-      <w:proofErr w:type="spellEnd"/>
-      <w:r>
-        <w:t xml:space="preserve"> package</w:t>
+        <w:t>Some holidays are available in the holiday() function from the timeDate package</w:t>
       </w:r>
       <w:r>
         <w:t xml:space="preserve"> and the </w:t>
@@ -1455,23 +1266,7 @@
         <w:t>rest are derived from either x-days around Easter</w:t>
       </w:r>
       <w:r>
-        <w:t xml:space="preserve"> (</w:t>
-      </w:r>
-      <w:proofErr w:type="spellStart"/>
-      <w:r>
-        <w:t>ie</w:t>
-      </w:r>
-      <w:proofErr w:type="spellEnd"/>
-      <w:r>
-        <w:t xml:space="preserve">. </w:t>
-      </w:r>
-      <w:proofErr w:type="spellStart"/>
-      <w:r>
-        <w:t>DECarnival</w:t>
-      </w:r>
-      <w:proofErr w:type="spellEnd"/>
-      <w:r>
-        <w:t>)</w:t>
+        <w:t xml:space="preserve"> (ie. DECarnival)</w:t>
       </w:r>
       <w:r>
         <w:t xml:space="preserve"> or occur at the same </w:t>
@@ -1482,344 +1277,259 @@
       <w:r>
         <w:t xml:space="preserve"> each year (</w:t>
       </w:r>
-      <w:proofErr w:type="spellStart"/>
-      <w:r>
-        <w:t>ie</w:t>
-      </w:r>
-      <w:proofErr w:type="spellEnd"/>
-      <w:r>
-        <w:t xml:space="preserve">. </w:t>
-      </w:r>
-      <w:r>
-        <w:t>DE Labor Day</w:t>
+      <w:r>
+        <w:t xml:space="preserve">ie. </w:t>
+      </w:r>
+      <w:r>
+        <w:t>DE Labor Day)</w:t>
+      </w:r>
+    </w:p>
+    <w:p>
+      <w:pPr>
+        <w:pStyle w:val="ListParagraph"/>
+        <w:numPr>
+          <w:ilvl w:val="1"/>
+          <w:numId w:val="13"/>
+        </w:numPr>
+        <w:rPr>
+          <w:i/>
+        </w:rPr>
+      </w:pPr>
+      <w:r>
+        <w:t xml:space="preserve">Holidays: </w:t>
+      </w:r>
+      <w:r>
+        <w:t>Easter, Pentecost, DEAscension, DECorpusChristi, DEGermanUnity, DEChristmasEve, DENewYearsEve, ChristmasDay, NewYearsDay, DECarnival, DELaborDay, BoxingDay, AllSaints, AllSaintsA (Day before All Saints),</w:t>
+      </w:r>
+      <w:r>
+        <w:t xml:space="preserve"> MothersDay, PentecostB, Walpurgisnacht</w:t>
+      </w:r>
+    </w:p>
+    <w:p>
+      <w:pPr>
+        <w:pStyle w:val="ListParagraph"/>
+        <w:numPr>
+          <w:ilvl w:val="0"/>
+          <w:numId w:val="13"/>
+        </w:numPr>
+        <w:rPr>
+          <w:i/>
+        </w:rPr>
+      </w:pPr>
+      <w:r>
+        <w:rPr>
+          <w:i/>
+        </w:rPr>
+        <w:t>p</w:t>
+      </w:r>
+      <w:r>
+        <w:rPr>
+          <w:i/>
+        </w:rPr>
+        <w:t>ayd</w:t>
+      </w:r>
+      <w:r>
+        <w:rPr>
+          <w:i/>
+        </w:rPr>
+        <w:t>ates</w:t>
+      </w:r>
+    </w:p>
+    <w:p>
+      <w:pPr>
+        <w:pStyle w:val="ListParagraph"/>
+        <w:numPr>
+          <w:ilvl w:val="1"/>
+          <w:numId w:val="13"/>
+        </w:numPr>
+        <w:rPr>
+          <w:i/>
+        </w:rPr>
+      </w:pPr>
+      <w:r>
+        <w:t>Germans are paid either at the end of the month (31</w:t>
+      </w:r>
+      <w:r>
+        <w:rPr>
+          <w:vertAlign w:val="superscript"/>
+        </w:rPr>
+        <w:t>st</w:t>
+      </w:r>
+      <w:r>
+        <w:t xml:space="preserve"> or 30)  or the beginning of the month</w:t>
+      </w:r>
+    </w:p>
+    <w:p>
+      <w:pPr>
+        <w:pStyle w:val="ListParagraph"/>
+        <w:numPr>
+          <w:ilvl w:val="1"/>
+          <w:numId w:val="13"/>
+        </w:numPr>
+        <w:rPr>
+          <w:i/>
+        </w:rPr>
+      </w:pPr>
+      <w:r>
+        <w:t>Because credit card penetration is low, spending occurs around these dates when they have more money in their bank account</w:t>
+      </w:r>
+    </w:p>
+    <w:p>
+      <w:pPr>
+        <w:pStyle w:val="ListParagraph"/>
+        <w:numPr>
+          <w:ilvl w:val="0"/>
+          <w:numId w:val="13"/>
+        </w:numPr>
+        <w:rPr>
+          <w:i/>
+        </w:rPr>
+      </w:pPr>
+      <w:r>
+        <w:rPr>
+          <w:i/>
+        </w:rPr>
+        <w:t>7d naming convention</w:t>
+      </w:r>
+      <w:r>
+        <w:t>:</w:t>
+      </w:r>
+    </w:p>
+    <w:p>
+      <w:pPr>
+        <w:pStyle w:val="ListParagraph"/>
+        <w:numPr>
+          <w:ilvl w:val="0"/>
+          <w:numId w:val="13"/>
+        </w:numPr>
+        <w:rPr>
+          <w:i/>
+        </w:rPr>
+      </w:pPr>
+    </w:p>
+    <w:p>
+      <w:pPr>
+        <w:pStyle w:val="ListParagraph"/>
+      </w:pPr>
+    </w:p>
+    <w:p>
+      <w:pPr>
+        <w:rPr>
+          <w:b/>
+        </w:rPr>
+      </w:pPr>
+      <w:r>
+        <w:rPr>
+          <w:b/>
+        </w:rPr>
+        <w:t>Reg_lnGMV.R</w:t>
+      </w:r>
+    </w:p>
+    <w:p>
+      <w:pPr>
+        <w:rPr>
+          <w:b/>
+        </w:rPr>
+      </w:pPr>
+      <w:r>
+        <w:rPr>
+          <w:b/>
+        </w:rPr>
+        <w:t>ARIMA.R</w:t>
+      </w:r>
+    </w:p>
+    <w:p>
+      <w:pPr>
+        <w:rPr>
+          <w:b/>
+        </w:rPr>
+      </w:pPr>
+      <w:r>
+        <w:rPr>
+          <w:b/>
+        </w:rPr>
+        <w:t>Forecast.R</w:t>
+      </w:r>
+    </w:p>
+    <w:p/>
+    <w:p>
+      <w:pPr>
+        <w:rPr>
+          <w:b/>
+        </w:rPr>
+      </w:pPr>
+      <w:r>
+        <w:rPr>
+          <w:b/>
+        </w:rPr>
+        <w:t>Other</w:t>
+      </w:r>
+      <w:r>
+        <w:rPr>
+          <w:b/>
+        </w:rPr>
+        <w:t xml:space="preserve"> Info</w:t>
+      </w:r>
+    </w:p>
+    <w:p>
+      <w:pPr>
+        <w:pStyle w:val="ListParagraph"/>
+        <w:numPr>
+          <w:ilvl w:val="0"/>
+          <w:numId w:val="3"/>
+        </w:numPr>
+      </w:pPr>
+      <w:r>
+        <w:t>Trace=TRUE: as a setting for auto.arima() in arima.R and step() in reg_lnGMV.R shows the steps, or ‘thinking process’, of the algorithmic stepwise regression and ARIMA processes</w:t>
+      </w:r>
+    </w:p>
+    <w:p/>
+    <w:p>
+      <w:r>
+        <w:rPr>
+          <w:b/>
+        </w:rPr>
+        <w:t>Troubleshooting</w:t>
+      </w:r>
+    </w:p>
+    <w:p>
+      <w:r>
+        <w:br/>
+      </w:r>
+      <w:r>
+        <w:t>Updating in parallel—wait until each load.R is completed to avoid constant re-writing of the PET table</w:t>
+      </w:r>
+    </w:p>
+    <w:p/>
+    <w:p>
+      <w:r>
+        <w:t>Troubleshooting:</w:t>
+      </w:r>
+    </w:p>
+    <w:p>
+      <w:pPr>
+        <w:pStyle w:val="ListParagraph"/>
+        <w:numPr>
+          <w:ilvl w:val="0"/>
+          <w:numId w:val="3"/>
+        </w:numPr>
+      </w:pPr>
+      <w:r>
+        <w:t>If forecast is wildly off, check that the input GMV numbers are correct. It’s possible that in the PET table process, the GMV numbers are loaded incorrectly. If the numbers are incorrect, rewrite the PET table using the</w:t>
+      </w:r>
+      <w:r>
+        <w:t xml:space="preserve"> </w:t>
+      </w:r>
+      <w:r>
+        <w:t>’</w:t>
+      </w:r>
+      <w:r>
+        <w:t>createActualsTables</w:t>
       </w:r>
       <w:bookmarkStart w:id="0" w:name="_GoBack"/>
       <w:bookmarkEnd w:id="0"/>
       <w:r>
-        <w:t>)</w:t>
-      </w:r>
-    </w:p>
-    <w:p>
-      <w:pPr>
-        <w:pStyle w:val="ListParagraph"/>
-        <w:numPr>
-          <w:ilvl w:val="1"/>
-          <w:numId w:val="13"/>
-        </w:numPr>
-        <w:rPr>
-          <w:i/>
-        </w:rPr>
-      </w:pPr>
-      <w:r>
-        <w:t xml:space="preserve">Holidays: </w:t>
-      </w:r>
-      <w:r>
-        <w:t xml:space="preserve">Easter, Pentecost, </w:t>
-      </w:r>
-      <w:proofErr w:type="spellStart"/>
-      <w:r>
-        <w:t>DEAscension</w:t>
-      </w:r>
-      <w:proofErr w:type="spellEnd"/>
-      <w:r>
-        <w:t xml:space="preserve">, </w:t>
-      </w:r>
-      <w:proofErr w:type="spellStart"/>
-      <w:r>
-        <w:t>DECorpusChristi</w:t>
-      </w:r>
-      <w:proofErr w:type="spellEnd"/>
-      <w:r>
-        <w:t xml:space="preserve">, </w:t>
-      </w:r>
-      <w:proofErr w:type="spellStart"/>
-      <w:r>
-        <w:t>DEGermanUnity</w:t>
-      </w:r>
-      <w:proofErr w:type="spellEnd"/>
-      <w:r>
-        <w:t xml:space="preserve">, </w:t>
-      </w:r>
-      <w:proofErr w:type="spellStart"/>
-      <w:r>
-        <w:t>DEChristmasEve</w:t>
-      </w:r>
-      <w:proofErr w:type="spellEnd"/>
-      <w:r>
-        <w:t xml:space="preserve">, </w:t>
-      </w:r>
-      <w:proofErr w:type="spellStart"/>
-      <w:r>
-        <w:t>DENewYearsEve</w:t>
-      </w:r>
-      <w:proofErr w:type="spellEnd"/>
-      <w:r>
-        <w:t xml:space="preserve">, </w:t>
-      </w:r>
-      <w:proofErr w:type="spellStart"/>
-      <w:r>
-        <w:t>ChristmasDay</w:t>
-      </w:r>
-      <w:proofErr w:type="spellEnd"/>
-      <w:r>
-        <w:t xml:space="preserve">, </w:t>
-      </w:r>
-      <w:proofErr w:type="spellStart"/>
-      <w:r>
-        <w:t>N</w:t>
-      </w:r>
-      <w:r>
-        <w:t>ewYearsDay</w:t>
-      </w:r>
-      <w:proofErr w:type="spellEnd"/>
-      <w:r>
-        <w:t xml:space="preserve">, </w:t>
-      </w:r>
-      <w:proofErr w:type="spellStart"/>
-      <w:r>
-        <w:t>DECarnival</w:t>
-      </w:r>
-      <w:proofErr w:type="spellEnd"/>
-      <w:r>
-        <w:t xml:space="preserve">, </w:t>
-      </w:r>
-      <w:proofErr w:type="spellStart"/>
-      <w:r>
-        <w:t>DELaborDay</w:t>
-      </w:r>
-      <w:proofErr w:type="spellEnd"/>
-      <w:r>
-        <w:t>,</w:t>
-      </w:r>
-      <w:r>
-        <w:t xml:space="preserve"> </w:t>
-      </w:r>
-      <w:proofErr w:type="spellStart"/>
-      <w:r>
-        <w:t>BoxingDay</w:t>
-      </w:r>
-      <w:proofErr w:type="spellEnd"/>
-      <w:r>
-        <w:t>,</w:t>
-      </w:r>
-      <w:r>
-        <w:t xml:space="preserve"> </w:t>
-      </w:r>
-      <w:proofErr w:type="spellStart"/>
-      <w:r>
-        <w:t>AllSaints</w:t>
-      </w:r>
-      <w:proofErr w:type="spellEnd"/>
-      <w:r>
-        <w:t>,</w:t>
-      </w:r>
-      <w:r>
-        <w:t xml:space="preserve"> </w:t>
-      </w:r>
-      <w:proofErr w:type="spellStart"/>
-      <w:r>
-        <w:t>AllSaintsA</w:t>
-      </w:r>
-      <w:proofErr w:type="spellEnd"/>
-      <w:r>
-        <w:t xml:space="preserve"> (Day before All Saints)</w:t>
-      </w:r>
-      <w:r>
-        <w:t>,</w:t>
-      </w:r>
-      <w:r>
-        <w:t xml:space="preserve"> </w:t>
-      </w:r>
-      <w:proofErr w:type="spellStart"/>
-      <w:r>
-        <w:t>MothersDay</w:t>
-      </w:r>
-      <w:proofErr w:type="spellEnd"/>
-      <w:r>
-        <w:t>,</w:t>
-      </w:r>
-      <w:r>
-        <w:t xml:space="preserve"> </w:t>
-      </w:r>
-      <w:proofErr w:type="spellStart"/>
-      <w:r>
-        <w:t>PentecostB</w:t>
-      </w:r>
-      <w:proofErr w:type="spellEnd"/>
-      <w:r>
-        <w:t>, Walpurgisnacht</w:t>
-      </w:r>
-    </w:p>
-    <w:p>
-      <w:pPr>
-        <w:pStyle w:val="ListParagraph"/>
-        <w:numPr>
-          <w:ilvl w:val="0"/>
-          <w:numId w:val="13"/>
-        </w:numPr>
-        <w:rPr>
-          <w:i/>
-        </w:rPr>
-      </w:pPr>
-      <w:proofErr w:type="spellStart"/>
-      <w:r>
-        <w:rPr>
-          <w:i/>
-        </w:rPr>
-        <w:t>p</w:t>
-      </w:r>
-      <w:r>
-        <w:rPr>
-          <w:i/>
-        </w:rPr>
-        <w:t>ayd</w:t>
-      </w:r>
-      <w:r>
-        <w:rPr>
-          <w:i/>
-        </w:rPr>
-        <w:t>ates</w:t>
-      </w:r>
-      <w:proofErr w:type="spellEnd"/>
-    </w:p>
-    <w:p>
-      <w:pPr>
-        <w:pStyle w:val="ListParagraph"/>
-        <w:numPr>
-          <w:ilvl w:val="1"/>
-          <w:numId w:val="13"/>
-        </w:numPr>
-        <w:rPr>
-          <w:i/>
-        </w:rPr>
-      </w:pPr>
-      <w:r>
-        <w:t>Germans are paid either at the end of the month (31</w:t>
-      </w:r>
-      <w:r>
-        <w:rPr>
-          <w:vertAlign w:val="superscript"/>
-        </w:rPr>
-        <w:t>st</w:t>
-      </w:r>
-      <w:r>
-        <w:t xml:space="preserve"> or 30)  or the beginning of the month</w:t>
-      </w:r>
-    </w:p>
-    <w:p>
-      <w:pPr>
-        <w:pStyle w:val="ListParagraph"/>
-        <w:numPr>
-          <w:ilvl w:val="1"/>
-          <w:numId w:val="13"/>
-        </w:numPr>
-        <w:rPr>
-          <w:i/>
-        </w:rPr>
-      </w:pPr>
-      <w:r>
-        <w:t>Because credit card penetration is low, spending occurs around these dates when they have more money in their bank account</w:t>
-      </w:r>
-    </w:p>
-    <w:p>
-      <w:pPr>
-        <w:pStyle w:val="ListParagraph"/>
-        <w:numPr>
-          <w:ilvl w:val="0"/>
-          <w:numId w:val="13"/>
-        </w:numPr>
-        <w:rPr>
-          <w:i/>
-        </w:rPr>
-      </w:pPr>
-      <w:r>
-        <w:rPr>
-          <w:i/>
-        </w:rPr>
-        <w:t>7d naming convention</w:t>
-      </w:r>
-      <w:r>
-        <w:t>:</w:t>
-      </w:r>
-    </w:p>
-    <w:p>
-      <w:pPr>
-        <w:pStyle w:val="ListParagraph"/>
-        <w:numPr>
-          <w:ilvl w:val="0"/>
-          <w:numId w:val="13"/>
-        </w:numPr>
-        <w:rPr>
-          <w:i/>
-        </w:rPr>
-      </w:pPr>
-    </w:p>
-    <w:p>
-      <w:pPr>
-        <w:pStyle w:val="ListParagraph"/>
-      </w:pPr>
-    </w:p>
-    <w:p>
-      <w:pPr>
-        <w:rPr>
-          <w:b/>
-        </w:rPr>
-      </w:pPr>
-      <w:proofErr w:type="spellStart"/>
-      <w:r>
-        <w:rPr>
-          <w:b/>
-        </w:rPr>
-        <w:t>Reg_lnGMV.R</w:t>
-      </w:r>
-      <w:proofErr w:type="spellEnd"/>
-    </w:p>
-    <w:p>
-      <w:pPr>
-        <w:rPr>
-          <w:b/>
-        </w:rPr>
-      </w:pPr>
-      <w:r>
-        <w:rPr>
-          <w:b/>
-        </w:rPr>
-        <w:t>ARIMA.R</w:t>
-      </w:r>
-    </w:p>
-    <w:p>
-      <w:pPr>
-        <w:rPr>
-          <w:b/>
-        </w:rPr>
-      </w:pPr>
-      <w:proofErr w:type="spellStart"/>
-      <w:r>
-        <w:rPr>
-          <w:b/>
-        </w:rPr>
-        <w:t>Forecast.R</w:t>
-      </w:r>
-      <w:proofErr w:type="spellEnd"/>
-    </w:p>
-    <w:p/>
-    <w:p>
-      <w:pPr>
-        <w:rPr>
-          <w:b/>
-        </w:rPr>
-      </w:pPr>
-      <w:r>
-        <w:rPr>
-          <w:b/>
-        </w:rPr>
-        <w:t>Other</w:t>
-      </w:r>
-      <w:r>
-        <w:rPr>
-          <w:b/>
-        </w:rPr>
-        <w:t xml:space="preserve"> Info</w:t>
+        <w:t>’ SQL query under the SQL folder</w:t>
       </w:r>
     </w:p>
     <w:p>
@@ -1831,62 +1541,43 @@
         </w:numPr>
       </w:pPr>
       <w:r>
-        <w:t xml:space="preserve">Trace=TRUE: as a setting for </w:t>
-      </w:r>
-      <w:proofErr w:type="spellStart"/>
-      <w:r>
-        <w:t>auto.arima</w:t>
-      </w:r>
-      <w:proofErr w:type="spellEnd"/>
-      <w:r>
-        <w:t xml:space="preserve">() in </w:t>
-      </w:r>
-      <w:proofErr w:type="spellStart"/>
-      <w:r>
-        <w:t>arima.R</w:t>
-      </w:r>
-      <w:proofErr w:type="spellEnd"/>
-      <w:r>
-        <w:t xml:space="preserve"> and step() in </w:t>
-      </w:r>
-      <w:proofErr w:type="spellStart"/>
-      <w:r>
-        <w:t>reg_lnGMV.R</w:t>
-      </w:r>
-      <w:proofErr w:type="spellEnd"/>
-      <w:r>
-        <w:t xml:space="preserve"> shows the steps, or ‘thinking process’, of the algorithmic stepwise regression and ARIMA processes</w:t>
-      </w:r>
-    </w:p>
-    <w:p/>
-    <w:p>
-      <w:r>
-        <w:rPr>
-          <w:b/>
-        </w:rPr>
-        <w:t>Troubleshooting</w:t>
-      </w:r>
-    </w:p>
-    <w:p>
-      <w:r>
-        <w:br/>
-      </w:r>
-      <w:r>
-        <w:t xml:space="preserve">Updating in parallel—wait until each </w:t>
-      </w:r>
-      <w:proofErr w:type="spellStart"/>
-      <w:r>
-        <w:t>load.R</w:t>
-      </w:r>
-      <w:proofErr w:type="spellEnd"/>
-      <w:r>
-        <w:t xml:space="preserve"> is completed to avoid constant re-writing of the PET table</w:t>
-      </w:r>
-    </w:p>
-    <w:p/>
-    <w:p>
-      <w:r>
-        <w:t>Troubleshooting:</w:t>
+        <w:t>If past GMV numbers are confirmed to be correct, check the following:</w:t>
+      </w:r>
+    </w:p>
+    <w:p>
+      <w:pPr>
+        <w:pStyle w:val="ListParagraph"/>
+        <w:numPr>
+          <w:ilvl w:val="1"/>
+          <w:numId w:val="3"/>
+        </w:numPr>
+      </w:pPr>
+      <w:r>
+        <w:t>Regression vs ARIMA</w:t>
+      </w:r>
+    </w:p>
+    <w:p>
+      <w:pPr>
+        <w:pStyle w:val="ListParagraph"/>
+        <w:numPr>
+          <w:ilvl w:val="2"/>
+          <w:numId w:val="3"/>
+        </w:numPr>
+      </w:pPr>
+      <w:r>
+        <w:t>These are the two parts of the forecast. ARIMA determines the level of GMV, while regression determines the distribution of the GMV across days</w:t>
+      </w:r>
+    </w:p>
+    <w:p>
+      <w:pPr>
+        <w:pStyle w:val="ListParagraph"/>
+        <w:numPr>
+          <w:ilvl w:val="1"/>
+          <w:numId w:val="3"/>
+        </w:numPr>
+      </w:pPr>
+      <w:r>
+        <w:t>Coding of holidays</w:t>
       </w:r>
     </w:p>
     <w:p>
@@ -2678,7 +2369,7 @@
   <w:abstractNum w:abstractNumId="8">
     <w:nsid w:val="40995EA5"/>
     <w:multiLevelType w:val="hybridMultilevel"/>
-    <w:tmpl w:val="3D24E322"/>
+    <w:tmpl w:val="40FC7E7C"/>
     <w:lvl w:ilvl="0" w:tplc="04090001">
       <w:start w:val="1"/>
       <w:numFmt w:val="bullet"/>
